--- a/05 Daftar Pustaka.docx
+++ b/05 Daftar Pustaka.docx
@@ -949,15 +949,7 @@
           <w:sz w:val="21"/>
           <w:szCs w:val="21"/>
         </w:rPr>
-        <w:t>376362</w:t>
-      </w:r>
-      <w:r>
-        <w:rPr>
-          <w:rFonts w:ascii="Times New Roman" w:hAnsi="Times New Roman"/>
-          <w:sz w:val="21"/>
-          <w:szCs w:val="21"/>
-        </w:rPr>
-        <w:t>(1), pp.1-8.</w:t>
+        <w:t>376362(1), pp.1-8.</w:t>
       </w:r>
       <w:bookmarkStart w:id="0" w:name="_GoBack"/>
       <w:bookmarkEnd w:id="0"/>
@@ -966,9 +958,10 @@
       <w:headerReference w:type="default" r:id="rId8"/>
       <w:footerReference w:type="default" r:id="rId9"/>
       <w:headerReference w:type="first" r:id="rId10"/>
+      <w:footerReference w:type="first" r:id="rId11"/>
       <w:pgSz w:w="11906" w:h="16838" w:code="9"/>
       <w:pgMar w:top="2268" w:right="1701" w:bottom="1701" w:left="2268" w:header="709" w:footer="709" w:gutter="0"/>
-      <w:pgNumType w:start="1"/>
+      <w:pgNumType w:start="43"/>
       <w:cols w:space="708"/>
       <w:titlePg/>
       <w:docGrid w:linePitch="360"/>
@@ -1018,6 +1011,62 @@
         <w:sz w:val="24"/>
         <w:lang w:val="en-US"/>
       </w:rPr>
+    </w:pPr>
+  </w:p>
+</w:ftr>
+</file>
+
+<file path=word/footer2.xml><?xml version="1.0" encoding="utf-8"?>
+<w:ftr xmlns:wpc="http://schemas.microsoft.com/office/word/2010/wordprocessingCanvas" xmlns:cx="http://schemas.microsoft.com/office/drawing/2014/chartex" xmlns:mc="http://schemas.openxmlformats.org/markup-compatibility/2006" xmlns:o="urn:schemas-microsoft-com:office:office" xmlns:r="http://schemas.openxmlformats.org/officeDocument/2006/relationships" xmlns:m="http://schemas.openxmlformats.org/officeDocument/2006/math" xmlns:v="urn:schemas-microsoft-com:vml" xmlns:wp14="http://schemas.microsoft.com/office/word/2010/wordprocessingDrawing" xmlns:wp="http://schemas.openxmlformats.org/drawingml/2006/wordprocessingDrawing" xmlns:w10="urn:schemas-microsoft-com:office:word" xmlns:w="http://schemas.openxmlformats.org/wordprocessingml/2006/main" xmlns:w14="http://schemas.microsoft.com/office/word/2010/wordml" xmlns:w15="http://schemas.microsoft.com/office/word/2012/wordml" xmlns:w16se="http://schemas.microsoft.com/office/word/2015/wordml/symex" xmlns:wpg="http://schemas.microsoft.com/office/word/2010/wordprocessingGroup" xmlns:wpi="http://schemas.microsoft.com/office/word/2010/wordprocessingInk" xmlns:wne="http://schemas.microsoft.com/office/word/2006/wordml" xmlns:wps="http://schemas.microsoft.com/office/word/2010/wordprocessingShape" mc:Ignorable="w14 w15 w16se wp14">
+  <w:sdt>
+    <w:sdtPr>
+      <w:rPr>
+        <w:noProof w:val="0"/>
+      </w:rPr>
+      <w:id w:val="1702819604"/>
+      <w:docPartObj>
+        <w:docPartGallery w:val="Page Numbers (Bottom of Page)"/>
+        <w:docPartUnique/>
+      </w:docPartObj>
+    </w:sdtPr>
+    <w:sdtEndPr>
+      <w:rPr>
+        <w:noProof/>
+      </w:rPr>
+    </w:sdtEndPr>
+    <w:sdtContent>
+      <w:p>
+        <w:pPr>
+          <w:pStyle w:val="Footer"/>
+          <w:jc w:val="center"/>
+        </w:pPr>
+        <w:r>
+          <w:rPr>
+            <w:noProof w:val="0"/>
+          </w:rPr>
+          <w:fldChar w:fldCharType="begin"/>
+        </w:r>
+        <w:r>
+          <w:instrText xml:space="preserve"> PAGE   \* MERGEFORMAT </w:instrText>
+        </w:r>
+        <w:r>
+          <w:rPr>
+            <w:noProof w:val="0"/>
+          </w:rPr>
+          <w:fldChar w:fldCharType="separate"/>
+        </w:r>
+        <w:r>
+          <w:t>43</w:t>
+        </w:r>
+        <w:r>
+          <w:fldChar w:fldCharType="end"/>
+        </w:r>
+      </w:p>
+    </w:sdtContent>
+  </w:sdt>
+  <w:p>
+    <w:pPr>
+      <w:pStyle w:val="Footer"/>
     </w:pPr>
   </w:p>
 </w:ftr>
@@ -2552,7 +2601,7 @@
 </file>
 
 <file path=customXml/itemProps1.xml><?xml version="1.0" encoding="utf-8"?>
-<ds:datastoreItem xmlns:ds="http://schemas.openxmlformats.org/officeDocument/2006/customXml" ds:itemID="{6C950FAE-B58A-4810-B31C-3112D0B83297}">
+<ds:datastoreItem xmlns:ds="http://schemas.openxmlformats.org/officeDocument/2006/customXml" ds:itemID="{5C81814A-8054-493F-91FE-4991DAFE2ADD}">
   <ds:schemaRefs>
     <ds:schemaRef ds:uri="http://schemas.openxmlformats.org/officeDocument/2006/bibliography"/>
   </ds:schemaRefs>
